--- a/Documentos/Sistemas Informaticos/002-Panel de control con JVEstilo (Tailwind).docx
+++ b/Documentos/Sistemas Informaticos/002-Panel de control con JVEstilo (Tailwind).docx
@@ -18,14 +18,784 @@
       <w:r>
         <w:rPr>
           <w:b/>
-          <w:color w:val="8B6D00"/>
           <w:sz w:val="20"/>
         </w:rPr>
-        <w:t>📷 CAPTURA DE CÓDIGO: Panel de administración con tabla de clientes</w:t>
-        <w:br/>
-        <w:t xml:space="preserve">   → Archivo: 004-vamos%20con%20la%20tabla.php</w:t>
+        <w:t>📄 Código: 004-vamos con la tabla.php (PHP)</w:t>
       </w:r>
     </w:p>
+    <w:tbl>
+      <w:tblPr>
+        <w:tblStyle w:val="TableGrid"/>
+        <w:tblW w:type="auto" w:w="0"/>
+        <w:tblLook w:firstColumn="1" w:firstRow="1" w:lastColumn="0" w:lastRow="0" w:noHBand="0" w:noVBand="1" w:val="04A0"/>
+      </w:tblPr>
+      <w:tblGrid>
+        <w:gridCol w:w="8640"/>
+      </w:tblGrid>
+      <w:tr>
+        <w:tc>
+          <w:tcPr>
+            <w:tcW w:type="dxa" w:w="8640"/>
+            <w:shd w:fill="F5F5F5" w:val="clear"/>
+          </w:tcPr>
+          <w:p>
+            <w:pPr>
+              <w:spacing w:before="0" w:after="0" w:line="220" w:lineRule="exact"/>
+            </w:pPr>
+            <w:r>
+              <w:rPr>
+                <w:rFonts w:ascii="Consolas" w:hAnsi="Consolas"/>
+                <w:sz w:val="16"/>
+              </w:rPr>
+              <w:t>&lt;!doctype html&gt;</w:t>
+            </w:r>
+          </w:p>
+          <w:p>
+            <w:pPr>
+              <w:spacing w:before="0" w:after="0" w:line="220" w:lineRule="exact"/>
+            </w:pPr>
+            <w:r>
+              <w:rPr>
+                <w:rFonts w:ascii="Consolas" w:hAnsi="Consolas"/>
+                <w:sz w:val="16"/>
+              </w:rPr>
+              <w:t>&lt;html class="w-100pc h-100pc p-0 m-0"&gt;</w:t>
+            </w:r>
+          </w:p>
+          <w:p>
+            <w:pPr>
+              <w:spacing w:before="0" w:after="0" w:line="220" w:lineRule="exact"/>
+            </w:pPr>
+            <w:r>
+              <w:rPr>
+                <w:rFonts w:ascii="Consolas" w:hAnsi="Consolas"/>
+                <w:sz w:val="16"/>
+              </w:rPr>
+              <w:t xml:space="preserve">  &lt;head&gt;</w:t>
+            </w:r>
+          </w:p>
+          <w:p>
+            <w:pPr>
+              <w:spacing w:before="0" w:after="0" w:line="220" w:lineRule="exact"/>
+            </w:pPr>
+            <w:r>
+              <w:rPr>
+                <w:rFonts w:ascii="Consolas" w:hAnsi="Consolas"/>
+                <w:sz w:val="16"/>
+              </w:rPr>
+              <w:t xml:space="preserve">    &lt;meta charset="utf-8"&gt;</w:t>
+            </w:r>
+          </w:p>
+          <w:p>
+            <w:pPr>
+              <w:spacing w:before="0" w:after="0" w:line="220" w:lineRule="exact"/>
+            </w:pPr>
+            <w:r>
+              <w:rPr>
+                <w:rFonts w:ascii="Consolas" w:hAnsi="Consolas"/>
+                <w:sz w:val="16"/>
+              </w:rPr>
+              <w:t xml:space="preserve">    &lt;meta name="viewport" content="width=device-width, initial-scale=1"&gt;</w:t>
+            </w:r>
+          </w:p>
+          <w:p>
+            <w:pPr>
+              <w:spacing w:before="0" w:after="0" w:line="220" w:lineRule="exact"/>
+            </w:pPr>
+            <w:r>
+              <w:rPr>
+                <w:rFonts w:ascii="Consolas" w:hAnsi="Consolas"/>
+                <w:sz w:val="16"/>
+              </w:rPr>
+              <w:t xml:space="preserve">    &lt;title&gt;Panel de administración — Clientes&lt;/title&gt;</w:t>
+            </w:r>
+          </w:p>
+          <w:p>
+            <w:pPr>
+              <w:spacing w:before="0" w:after="0" w:line="220" w:lineRule="exact"/>
+            </w:pPr>
+            <w:r>
+              <w:rPr>
+                <w:rFonts w:ascii="Consolas" w:hAnsi="Consolas"/>
+                <w:sz w:val="16"/>
+              </w:rPr>
+              <w:t xml:space="preserve">    &lt;style&gt;</w:t>
+            </w:r>
+          </w:p>
+          <w:p>
+            <w:pPr>
+              <w:spacing w:before="0" w:after="0" w:line="220" w:lineRule="exact"/>
+            </w:pPr>
+            <w:r>
+              <w:rPr>
+                <w:rFonts w:ascii="Consolas" w:hAnsi="Consolas"/>
+                <w:sz w:val="16"/>
+              </w:rPr>
+              <w:t xml:space="preserve">      &lt;?php include("JVestilo/JVestilo.php"); ?&gt;</w:t>
+            </w:r>
+          </w:p>
+          <w:p>
+            <w:pPr>
+              <w:spacing w:before="0" w:after="0" w:line="220" w:lineRule="exact"/>
+            </w:pPr>
+            <w:r>
+              <w:rPr>
+                <w:rFonts w:ascii="Consolas" w:hAnsi="Consolas"/>
+                <w:sz w:val="16"/>
+              </w:rPr>
+              <w:t xml:space="preserve">    &lt;/style&gt;</w:t>
+            </w:r>
+          </w:p>
+          <w:p>
+            <w:pPr>
+              <w:spacing w:before="0" w:after="0" w:line="220" w:lineRule="exact"/>
+            </w:pPr>
+            <w:r>
+              <w:rPr>
+                <w:rFonts w:ascii="Consolas" w:hAnsi="Consolas"/>
+                <w:sz w:val="16"/>
+              </w:rPr>
+              <w:t xml:space="preserve">    &lt;style&gt;</w:t>
+            </w:r>
+          </w:p>
+          <w:p>
+            <w:pPr>
+              <w:spacing w:before="0" w:after="0" w:line="220" w:lineRule="exact"/>
+            </w:pPr>
+            <w:r>
+              <w:rPr>
+                <w:rFonts w:ascii="Consolas" w:hAnsi="Consolas"/>
+                <w:sz w:val="16"/>
+              </w:rPr>
+              <w:t xml:space="preserve">      td{padding:10px;}</w:t>
+            </w:r>
+          </w:p>
+          <w:p>
+            <w:pPr>
+              <w:spacing w:before="0" w:after="0" w:line="220" w:lineRule="exact"/>
+            </w:pPr>
+            <w:r>
+              <w:rPr>
+                <w:rFonts w:ascii="Consolas" w:hAnsi="Consolas"/>
+                <w:sz w:val="16"/>
+              </w:rPr>
+              <w:t xml:space="preserve">      /* Filas alternadas para mejor legibilidad */</w:t>
+            </w:r>
+          </w:p>
+          <w:p>
+            <w:pPr>
+              <w:spacing w:before="0" w:after="0" w:line="220" w:lineRule="exact"/>
+            </w:pPr>
+            <w:r>
+              <w:rPr>
+                <w:rFonts w:ascii="Consolas" w:hAnsi="Consolas"/>
+                <w:sz w:val="16"/>
+              </w:rPr>
+              <w:t xml:space="preserve">      tbody tr:nth-child(even){background:rgba(0,128,128,.06);}</w:t>
+            </w:r>
+          </w:p>
+          <w:p>
+            <w:pPr>
+              <w:spacing w:before="0" w:after="0" w:line="220" w:lineRule="exact"/>
+            </w:pPr>
+            <w:r>
+              <w:rPr>
+                <w:rFonts w:ascii="Consolas" w:hAnsi="Consolas"/>
+                <w:sz w:val="16"/>
+              </w:rPr>
+              <w:t xml:space="preserve">      /* Hover en filas de la tabla */</w:t>
+            </w:r>
+          </w:p>
+          <w:p>
+            <w:pPr>
+              <w:spacing w:before="0" w:after="0" w:line="220" w:lineRule="exact"/>
+            </w:pPr>
+            <w:r>
+              <w:rPr>
+                <w:rFonts w:ascii="Consolas" w:hAnsi="Consolas"/>
+                <w:sz w:val="16"/>
+              </w:rPr>
+              <w:t xml:space="preserve">      tbody tr{transition:background .2s ease;}</w:t>
+            </w:r>
+          </w:p>
+          <w:p>
+            <w:pPr>
+              <w:spacing w:before="0" w:after="0" w:line="220" w:lineRule="exact"/>
+            </w:pPr>
+            <w:r>
+              <w:rPr>
+                <w:rFonts w:ascii="Consolas" w:hAnsi="Consolas"/>
+                <w:sz w:val="16"/>
+              </w:rPr>
+              <w:t xml:space="preserve">      tbody tr:hover{background:rgba(0,128,128,.12);}</w:t>
+            </w:r>
+          </w:p>
+          <w:p>
+            <w:pPr>
+              <w:spacing w:before="0" w:after="0" w:line="220" w:lineRule="exact"/>
+            </w:pPr>
+            <w:r>
+              <w:rPr>
+                <w:rFonts w:ascii="Consolas" w:hAnsi="Consolas"/>
+                <w:sz w:val="16"/>
+              </w:rPr>
+              <w:t xml:space="preserve">      /* Transición en enlaces de navegación */</w:t>
+            </w:r>
+          </w:p>
+          <w:p>
+            <w:pPr>
+              <w:spacing w:before="0" w:after="0" w:line="220" w:lineRule="exact"/>
+            </w:pPr>
+            <w:r>
+              <w:rPr>
+                <w:rFonts w:ascii="Consolas" w:hAnsi="Consolas"/>
+                <w:sz w:val="16"/>
+              </w:rPr>
+              <w:t xml:space="preserve">      nav a{transition:background .2s ease, transform .15s ease; cursor:pointer;}</w:t>
+            </w:r>
+          </w:p>
+          <w:p>
+            <w:pPr>
+              <w:spacing w:before="0" w:after="0" w:line="220" w:lineRule="exact"/>
+            </w:pPr>
+            <w:r>
+              <w:rPr>
+                <w:rFonts w:ascii="Consolas" w:hAnsi="Consolas"/>
+                <w:sz w:val="16"/>
+              </w:rPr>
+              <w:t xml:space="preserve">      nav a:hover{transform:translateX(4px); box-shadow:2px 2px 8px rgba(0,0,0,.15);}</w:t>
+            </w:r>
+          </w:p>
+          <w:p>
+            <w:pPr>
+              <w:spacing w:before="0" w:after="0" w:line="220" w:lineRule="exact"/>
+            </w:pPr>
+            <w:r>
+              <w:rPr>
+                <w:rFonts w:ascii="Consolas" w:hAnsi="Consolas"/>
+                <w:sz w:val="16"/>
+              </w:rPr>
+              <w:t xml:space="preserve">    &lt;/style&gt;</w:t>
+            </w:r>
+          </w:p>
+          <w:p>
+            <w:pPr>
+              <w:spacing w:before="0" w:after="0" w:line="220" w:lineRule="exact"/>
+            </w:pPr>
+            <w:r>
+              <w:rPr>
+                <w:rFonts w:ascii="Consolas" w:hAnsi="Consolas"/>
+                <w:sz w:val="16"/>
+              </w:rPr>
+              <w:t xml:space="preserve">  &lt;/head&gt;</w:t>
+            </w:r>
+          </w:p>
+          <w:p>
+            <w:pPr>
+              <w:spacing w:before="0" w:after="0" w:line="220" w:lineRule="exact"/>
+            </w:pPr>
+            <w:r>
+              <w:rPr>
+                <w:rFonts w:ascii="Consolas" w:hAnsi="Consolas"/>
+                <w:sz w:val="16"/>
+              </w:rPr>
+              <w:t xml:space="preserve">  &lt;body class="w-100pc h-100pc p-0 m-0 flex"&gt;</w:t>
+            </w:r>
+          </w:p>
+          <w:p>
+            <w:pPr>
+              <w:spacing w:before="0" w:after="0" w:line="220" w:lineRule="exact"/>
+            </w:pPr>
+            <w:r>
+              <w:rPr>
+                <w:rFonts w:ascii="Consolas" w:hAnsi="Consolas"/>
+                <w:sz w:val="16"/>
+              </w:rPr>
+              <w:t xml:space="preserve">    &lt;nav class="f-1 b-teal p-20 flex fd-column g-20"&gt;</w:t>
+            </w:r>
+          </w:p>
+          <w:p>
+            <w:pPr>
+              <w:spacing w:before="0" w:after="0" w:line="220" w:lineRule="exact"/>
+            </w:pPr>
+            <w:r>
+              <w:rPr>
+                <w:rFonts w:ascii="Consolas" w:hAnsi="Consolas"/>
+                <w:sz w:val="16"/>
+              </w:rPr>
+              <w:t xml:space="preserve">      &lt;a href="#" class="b-white p-10 c-teal td-none" style="font-weight:bold"&gt;Clientes&lt;/a&gt;</w:t>
+            </w:r>
+          </w:p>
+          <w:p>
+            <w:pPr>
+              <w:spacing w:before="0" w:after="0" w:line="220" w:lineRule="exact"/>
+            </w:pPr>
+            <w:r>
+              <w:rPr>
+                <w:rFonts w:ascii="Consolas" w:hAnsi="Consolas"/>
+                <w:sz w:val="16"/>
+              </w:rPr>
+              <w:t xml:space="preserve">      &lt;a href="#" class="b-white p-10 c-teal td-none"&gt;Productos&lt;/a&gt;</w:t>
+            </w:r>
+          </w:p>
+          <w:p>
+            <w:pPr>
+              <w:spacing w:before="0" w:after="0" w:line="220" w:lineRule="exact"/>
+            </w:pPr>
+            <w:r>
+              <w:rPr>
+                <w:rFonts w:ascii="Consolas" w:hAnsi="Consolas"/>
+                <w:sz w:val="16"/>
+              </w:rPr>
+              <w:t xml:space="preserve">      &lt;a href="#" class="b-white p-10 c-teal td-none"&gt;Pedidos&lt;/a&gt;</w:t>
+            </w:r>
+          </w:p>
+          <w:p>
+            <w:pPr>
+              <w:spacing w:before="0" w:after="0" w:line="220" w:lineRule="exact"/>
+            </w:pPr>
+            <w:r>
+              <w:rPr>
+                <w:rFonts w:ascii="Consolas" w:hAnsi="Consolas"/>
+                <w:sz w:val="16"/>
+              </w:rPr>
+              <w:t xml:space="preserve">      &lt;a href="#" class="b-white p-10 c-teal td-none"&gt;Almacen&lt;/a&gt;</w:t>
+            </w:r>
+          </w:p>
+          <w:p>
+            <w:pPr>
+              <w:spacing w:before="0" w:after="0" w:line="220" w:lineRule="exact"/>
+            </w:pPr>
+            <w:r>
+              <w:rPr>
+                <w:rFonts w:ascii="Consolas" w:hAnsi="Consolas"/>
+                <w:sz w:val="16"/>
+              </w:rPr>
+              <w:t xml:space="preserve">    &lt;/nav&gt;</w:t>
+            </w:r>
+          </w:p>
+          <w:p>
+            <w:pPr>
+              <w:spacing w:before="0" w:after="0" w:line="220" w:lineRule="exact"/>
+            </w:pPr>
+            <w:r>
+              <w:rPr>
+                <w:rFonts w:ascii="Consolas" w:hAnsi="Consolas"/>
+                <w:sz w:val="16"/>
+              </w:rPr>
+              <w:t xml:space="preserve">    &lt;main class="f-5 b-white p-20"&gt;</w:t>
+            </w:r>
+          </w:p>
+          <w:p>
+            <w:pPr>
+              <w:spacing w:before="0" w:after="0" w:line="220" w:lineRule="exact"/>
+            </w:pPr>
+            <w:r>
+              <w:rPr>
+                <w:rFonts w:ascii="Consolas" w:hAnsi="Consolas"/>
+                <w:sz w:val="16"/>
+              </w:rPr>
+              <w:t xml:space="preserve">      &lt;h2 style="margin:0 0 16px;color:teal"&gt;Clientes&lt;/h2&gt;</w:t>
+            </w:r>
+          </w:p>
+          <w:p>
+            <w:pPr>
+              <w:spacing w:before="0" w:after="0" w:line="220" w:lineRule="exact"/>
+            </w:pPr>
+            <w:r>
+              <w:rPr>
+                <w:rFonts w:ascii="Consolas" w:hAnsi="Consolas"/>
+                <w:sz w:val="16"/>
+              </w:rPr>
+              <w:t xml:space="preserve">      &lt;table class="w-100pc br-2-solid-teal p-10"&gt;</w:t>
+            </w:r>
+          </w:p>
+          <w:p>
+            <w:pPr>
+              <w:spacing w:before="0" w:after="0" w:line="220" w:lineRule="exact"/>
+            </w:pPr>
+            <w:r>
+              <w:rPr>
+                <w:rFonts w:ascii="Consolas" w:hAnsi="Consolas"/>
+                <w:sz w:val="16"/>
+              </w:rPr>
+              <w:t xml:space="preserve">        &lt;thead class="b-teal c-white p-10"&gt;</w:t>
+            </w:r>
+          </w:p>
+          <w:p>
+            <w:pPr>
+              <w:spacing w:before="0" w:after="0" w:line="220" w:lineRule="exact"/>
+            </w:pPr>
+            <w:r>
+              <w:rPr>
+                <w:rFonts w:ascii="Consolas" w:hAnsi="Consolas"/>
+                <w:sz w:val="16"/>
+              </w:rPr>
+              <w:t xml:space="preserve">          &lt;tr&gt;&lt;th&gt;Nombre&lt;/th&gt;&lt;th&gt;Apellidos&lt;/th&gt;&lt;th&gt;Email&lt;/th&gt;&lt;th&gt;Telefono&lt;/th&gt;&lt;/tr&gt;</w:t>
+            </w:r>
+          </w:p>
+          <w:p>
+            <w:pPr>
+              <w:spacing w:before="0" w:after="0" w:line="220" w:lineRule="exact"/>
+            </w:pPr>
+            <w:r>
+              <w:rPr>
+                <w:rFonts w:ascii="Consolas" w:hAnsi="Consolas"/>
+                <w:sz w:val="16"/>
+              </w:rPr>
+              <w:t xml:space="preserve">        &lt;/thead&gt;</w:t>
+            </w:r>
+          </w:p>
+          <w:p>
+            <w:pPr>
+              <w:spacing w:before="0" w:after="0" w:line="220" w:lineRule="exact"/>
+            </w:pPr>
+            <w:r>
+              <w:rPr>
+                <w:rFonts w:ascii="Consolas" w:hAnsi="Consolas"/>
+                <w:sz w:val="16"/>
+              </w:rPr>
+              <w:t xml:space="preserve">        &lt;tbody&gt;</w:t>
+            </w:r>
+          </w:p>
+          <w:p>
+            <w:pPr>
+              <w:spacing w:before="0" w:after="0" w:line="220" w:lineRule="exact"/>
+            </w:pPr>
+            <w:r>
+              <w:rPr>
+                <w:rFonts w:ascii="Consolas" w:hAnsi="Consolas"/>
+                <w:sz w:val="16"/>
+              </w:rPr>
+              <w:t xml:space="preserve">          &lt;tr&gt;&lt;td&gt;Ana&lt;/td&gt;&lt;td&gt;Martínez López&lt;/td&gt;&lt;td&gt;ana.martinez@example.com&lt;/td&gt;&lt;td&gt;612345678&lt;/td&gt;&lt;/tr&gt;</w:t>
+            </w:r>
+          </w:p>
+          <w:p>
+            <w:pPr>
+              <w:spacing w:before="0" w:after="0" w:line="220" w:lineRule="exact"/>
+            </w:pPr>
+            <w:r>
+              <w:rPr>
+                <w:rFonts w:ascii="Consolas" w:hAnsi="Consolas"/>
+                <w:sz w:val="16"/>
+              </w:rPr>
+              <w:t xml:space="preserve">          &lt;tr&gt;&lt;td&gt;Carlos&lt;/td&gt;&lt;td&gt;Gómez Ruiz&lt;/td&gt;&lt;td&gt;carlos.gomez@example.com&lt;/td&gt;&lt;td&gt;613456789&lt;/td&gt;&lt;/tr&gt;</w:t>
+            </w:r>
+          </w:p>
+          <w:p>
+            <w:pPr>
+              <w:spacing w:before="0" w:after="0" w:line="220" w:lineRule="exact"/>
+            </w:pPr>
+            <w:r>
+              <w:rPr>
+                <w:rFonts w:ascii="Consolas" w:hAnsi="Consolas"/>
+                <w:sz w:val="16"/>
+              </w:rPr>
+              <w:t xml:space="preserve">          &lt;tr&gt;&lt;td&gt;Lucía&lt;/td&gt;&lt;td&gt;Pérez Navarro&lt;/td&gt;&lt;td&gt;lucia.perez@example.com&lt;/td&gt;&lt;td&gt;614567890&lt;/td&gt;&lt;/tr&gt;</w:t>
+            </w:r>
+          </w:p>
+          <w:p>
+            <w:pPr>
+              <w:spacing w:before="0" w:after="0" w:line="220" w:lineRule="exact"/>
+            </w:pPr>
+            <w:r>
+              <w:rPr>
+                <w:rFonts w:ascii="Consolas" w:hAnsi="Consolas"/>
+                <w:sz w:val="16"/>
+              </w:rPr>
+              <w:t xml:space="preserve">          &lt;tr&gt;&lt;td&gt;David&lt;/td&gt;&lt;td&gt;Sánchez Molina&lt;/td&gt;&lt;td&gt;david.sanchez@example.com&lt;/td&gt;&lt;td&gt;615678901&lt;/td&gt;&lt;/tr&gt;</w:t>
+            </w:r>
+          </w:p>
+          <w:p>
+            <w:pPr>
+              <w:spacing w:before="0" w:after="0" w:line="220" w:lineRule="exact"/>
+            </w:pPr>
+            <w:r>
+              <w:rPr>
+                <w:rFonts w:ascii="Consolas" w:hAnsi="Consolas"/>
+                <w:sz w:val="16"/>
+              </w:rPr>
+              <w:t xml:space="preserve">          &lt;tr&gt;&lt;td&gt;María&lt;/td&gt;&lt;td&gt;Romero Torres&lt;/td&gt;&lt;td&gt;maria.romero@example.com&lt;/td&gt;&lt;td&gt;616789012&lt;/td&gt;&lt;/tr&gt;</w:t>
+            </w:r>
+          </w:p>
+          <w:p>
+            <w:pPr>
+              <w:spacing w:before="0" w:after="0" w:line="220" w:lineRule="exact"/>
+            </w:pPr>
+            <w:r>
+              <w:rPr>
+                <w:rFonts w:ascii="Consolas" w:hAnsi="Consolas"/>
+                <w:sz w:val="16"/>
+              </w:rPr>
+              <w:t xml:space="preserve">          &lt;tr&gt;&lt;td&gt;Javier&lt;/td&gt;&lt;td&gt;Fernández Gil&lt;/td&gt;&lt;td&gt;javier.fernandez@example.com&lt;/td&gt;&lt;td&gt;617890123&lt;/td&gt;&lt;/tr&gt;</w:t>
+            </w:r>
+          </w:p>
+          <w:p>
+            <w:pPr>
+              <w:spacing w:before="0" w:after="0" w:line="220" w:lineRule="exact"/>
+            </w:pPr>
+            <w:r>
+              <w:rPr>
+                <w:rFonts w:ascii="Consolas" w:hAnsi="Consolas"/>
+                <w:sz w:val="16"/>
+              </w:rPr>
+              <w:t xml:space="preserve">          &lt;tr&gt;&lt;td&gt;Laura&lt;/td&gt;&lt;td&gt;Ortega Cano&lt;/td&gt;&lt;td&gt;laura.ortega@example.com&lt;/td&gt;&lt;td&gt;618901234&lt;/td&gt;&lt;/tr&gt;</w:t>
+            </w:r>
+          </w:p>
+          <w:p>
+            <w:pPr>
+              <w:spacing w:before="0" w:after="0" w:line="220" w:lineRule="exact"/>
+            </w:pPr>
+            <w:r>
+              <w:rPr>
+                <w:rFonts w:ascii="Consolas" w:hAnsi="Consolas"/>
+                <w:sz w:val="16"/>
+              </w:rPr>
+              <w:t xml:space="preserve">          &lt;tr&gt;&lt;td&gt;Daniel&lt;/td&gt;&lt;td&gt;Hernández Vidal&lt;/td&gt;&lt;td&gt;daniel.hernandez@example.com&lt;/td&gt;&lt;td&gt;619012345&lt;/td&gt;&lt;/tr&gt;</w:t>
+            </w:r>
+          </w:p>
+          <w:p>
+            <w:pPr>
+              <w:spacing w:before="0" w:after="0" w:line="220" w:lineRule="exact"/>
+            </w:pPr>
+            <w:r>
+              <w:rPr>
+                <w:rFonts w:ascii="Consolas" w:hAnsi="Consolas"/>
+                <w:sz w:val="16"/>
+              </w:rPr>
+              <w:t xml:space="preserve">          &lt;tr&gt;&lt;td&gt;Sofía&lt;/td&gt;&lt;td&gt;Castro León&lt;/td&gt;&lt;td&gt;sofia.castro@example.com&lt;/td&gt;&lt;td&gt;620123456&lt;/td&gt;&lt;/tr&gt;</w:t>
+            </w:r>
+          </w:p>
+          <w:p>
+            <w:pPr>
+              <w:spacing w:before="0" w:after="0" w:line="220" w:lineRule="exact"/>
+            </w:pPr>
+            <w:r>
+              <w:rPr>
+                <w:rFonts w:ascii="Consolas" w:hAnsi="Consolas"/>
+                <w:sz w:val="16"/>
+              </w:rPr>
+              <w:t xml:space="preserve">          &lt;tr&gt;&lt;td&gt;Pablo&lt;/td&gt;&lt;td&gt;Morales Serrano&lt;/td&gt;&lt;td&gt;pablo.morales@example.com&lt;/td&gt;&lt;td&gt;621234567&lt;/td&gt;&lt;/tr&gt;</w:t>
+            </w:r>
+          </w:p>
+          <w:p>
+            <w:pPr>
+              <w:spacing w:before="0" w:after="0" w:line="220" w:lineRule="exact"/>
+            </w:pPr>
+            <w:r>
+              <w:rPr>
+                <w:rFonts w:ascii="Consolas" w:hAnsi="Consolas"/>
+                <w:sz w:val="16"/>
+              </w:rPr>
+              <w:t xml:space="preserve">          &lt;tr&gt;&lt;td&gt;Elena&lt;/td&gt;&lt;td&gt;Ramos Fuentes&lt;/td&gt;&lt;td&gt;elena.ramos@example.com&lt;/td&gt;&lt;td&gt;622345678&lt;/td&gt;&lt;/tr&gt;</w:t>
+            </w:r>
+          </w:p>
+          <w:p>
+            <w:pPr>
+              <w:spacing w:before="0" w:after="0" w:line="220" w:lineRule="exact"/>
+            </w:pPr>
+            <w:r>
+              <w:rPr>
+                <w:rFonts w:ascii="Consolas" w:hAnsi="Consolas"/>
+                <w:sz w:val="16"/>
+              </w:rPr>
+              <w:t xml:space="preserve">          &lt;tr&gt;&lt;td&gt;Iván&lt;/td&gt;&lt;td&gt;Domínguez Flores&lt;/td&gt;&lt;td&gt;ivan.dominguez@example.com&lt;/td&gt;&lt;td&gt;623456789&lt;/td&gt;&lt;/tr&gt;</w:t>
+            </w:r>
+          </w:p>
+          <w:p>
+            <w:pPr>
+              <w:spacing w:before="0" w:after="0" w:line="220" w:lineRule="exact"/>
+            </w:pPr>
+            <w:r>
+              <w:rPr>
+                <w:rFonts w:ascii="Consolas" w:hAnsi="Consolas"/>
+                <w:sz w:val="16"/>
+              </w:rPr>
+              <w:t xml:space="preserve">          &lt;tr&gt;&lt;td&gt;Carmen&lt;/td&gt;&lt;td&gt;Vega Prieto&lt;/td&gt;&lt;td&gt;carmen.vega@example.com&lt;/td&gt;&lt;td&gt;624567890&lt;/td&gt;&lt;/tr&gt;</w:t>
+            </w:r>
+          </w:p>
+          <w:p>
+            <w:pPr>
+              <w:spacing w:before="0" w:after="0" w:line="220" w:lineRule="exact"/>
+            </w:pPr>
+            <w:r>
+              <w:rPr>
+                <w:rFonts w:ascii="Consolas" w:hAnsi="Consolas"/>
+                <w:sz w:val="16"/>
+              </w:rPr>
+              <w:t xml:space="preserve">          &lt;tr&gt;&lt;td&gt;Alberto&lt;/td&gt;&lt;td&gt;Suárez Blanco&lt;/td&gt;&lt;td&gt;alberto.suarez@example.com&lt;/td&gt;&lt;td&gt;625678901&lt;/td&gt;&lt;/tr&gt;</w:t>
+            </w:r>
+          </w:p>
+          <w:p>
+            <w:pPr>
+              <w:spacing w:before="0" w:after="0" w:line="220" w:lineRule="exact"/>
+            </w:pPr>
+            <w:r>
+              <w:rPr>
+                <w:rFonts w:ascii="Consolas" w:hAnsi="Consolas"/>
+                <w:sz w:val="16"/>
+              </w:rPr>
+              <w:t xml:space="preserve">          &lt;tr&gt;&lt;td&gt;Raquel&lt;/td&gt;&lt;td&gt;Ibáñez Cruz&lt;/td&gt;&lt;td&gt;raquel.ibanez@example.com&lt;/td&gt;&lt;td&gt;626789012&lt;/td&gt;&lt;/tr&gt;</w:t>
+            </w:r>
+          </w:p>
+          <w:p>
+            <w:pPr>
+              <w:spacing w:before="0" w:after="0" w:line="220" w:lineRule="exact"/>
+            </w:pPr>
+            <w:r>
+              <w:rPr>
+                <w:rFonts w:ascii="Consolas" w:hAnsi="Consolas"/>
+                <w:sz w:val="16"/>
+              </w:rPr>
+              <w:t xml:space="preserve">          &lt;tr&gt;&lt;td&gt;Hugo&lt;/td&gt;&lt;td&gt;Méndez Pardo&lt;/td&gt;&lt;td&gt;hugo.mendez@example.com&lt;/td&gt;&lt;td&gt;627890123&lt;/td&gt;&lt;/tr&gt;</w:t>
+            </w:r>
+          </w:p>
+          <w:p>
+            <w:pPr>
+              <w:spacing w:before="0" w:after="0" w:line="220" w:lineRule="exact"/>
+            </w:pPr>
+            <w:r>
+              <w:rPr>
+                <w:rFonts w:ascii="Consolas" w:hAnsi="Consolas"/>
+                <w:sz w:val="16"/>
+              </w:rPr>
+              <w:t xml:space="preserve">          &lt;tr&gt;&lt;td&gt;Nuria&lt;/td&gt;&lt;td&gt;Calvo Ríos&lt;/td&gt;&lt;td&gt;nuria.calvo@example.com&lt;/td&gt;&lt;td&gt;628901234&lt;/td&gt;&lt;/tr&gt;</w:t>
+            </w:r>
+          </w:p>
+          <w:p>
+            <w:pPr>
+              <w:spacing w:before="0" w:after="0" w:line="220" w:lineRule="exact"/>
+            </w:pPr>
+            <w:r>
+              <w:rPr>
+                <w:rFonts w:ascii="Consolas" w:hAnsi="Consolas"/>
+                <w:sz w:val="16"/>
+              </w:rPr>
+              <w:t xml:space="preserve">          &lt;tr&gt;&lt;td&gt;Sergio&lt;/td&gt;&lt;td&gt;Rey Campos&lt;/td&gt;&lt;td&gt;sergio.rey@example.com&lt;/td&gt;&lt;td&gt;629012345&lt;/td&gt;&lt;/tr&gt;</w:t>
+            </w:r>
+          </w:p>
+          <w:p>
+            <w:pPr>
+              <w:spacing w:before="0" w:after="0" w:line="220" w:lineRule="exact"/>
+            </w:pPr>
+            <w:r>
+              <w:rPr>
+                <w:rFonts w:ascii="Consolas" w:hAnsi="Consolas"/>
+                <w:sz w:val="16"/>
+              </w:rPr>
+              <w:t xml:space="preserve">          &lt;tr&gt;&lt;td&gt;Patricia&lt;/td&gt;&lt;td&gt;Benítez Soto&lt;/td&gt;&lt;td&gt;patricia.benitez@example.com&lt;/td&gt;&lt;td&gt;630123456&lt;/td&gt;&lt;/tr&gt;</w:t>
+            </w:r>
+          </w:p>
+          <w:p>
+            <w:pPr>
+              <w:spacing w:before="0" w:after="0" w:line="220" w:lineRule="exact"/>
+            </w:pPr>
+            <w:r>
+              <w:rPr>
+                <w:rFonts w:ascii="Consolas" w:hAnsi="Consolas"/>
+                <w:sz w:val="16"/>
+              </w:rPr>
+              <w:t xml:space="preserve">          &lt;tr&gt;&lt;td&gt;Víctor&lt;/td&gt;&lt;td&gt;Lorenzo Aguirre&lt;/td&gt;&lt;td&gt;victor.lorenzo@example.com&lt;/td&gt;&lt;td&gt;631234567&lt;/td&gt;&lt;/tr&gt;</w:t>
+            </w:r>
+          </w:p>
+          <w:p>
+            <w:pPr>
+              <w:spacing w:before="0" w:after="0" w:line="220" w:lineRule="exact"/>
+            </w:pPr>
+            <w:r>
+              <w:rPr>
+                <w:rFonts w:ascii="Consolas" w:hAnsi="Consolas"/>
+                <w:sz w:val="16"/>
+              </w:rPr>
+              <w:t xml:space="preserve">        &lt;/tbody&gt;</w:t>
+            </w:r>
+          </w:p>
+          <w:p>
+            <w:pPr>
+              <w:spacing w:before="0" w:after="0" w:line="220" w:lineRule="exact"/>
+            </w:pPr>
+            <w:r>
+              <w:rPr>
+                <w:rFonts w:ascii="Consolas" w:hAnsi="Consolas"/>
+                <w:sz w:val="16"/>
+              </w:rPr>
+              <w:t xml:space="preserve">      &lt;/table&gt;</w:t>
+            </w:r>
+          </w:p>
+          <w:p>
+            <w:pPr>
+              <w:spacing w:before="0" w:after="0" w:line="220" w:lineRule="exact"/>
+            </w:pPr>
+            <w:r>
+              <w:rPr>
+                <w:rFonts w:ascii="Consolas" w:hAnsi="Consolas"/>
+                <w:sz w:val="16"/>
+              </w:rPr>
+              <w:t xml:space="preserve">      &lt;!-- Contador de registros --&gt;</w:t>
+            </w:r>
+          </w:p>
+          <w:p>
+            <w:pPr>
+              <w:spacing w:before="0" w:after="0" w:line="220" w:lineRule="exact"/>
+            </w:pPr>
+            <w:r>
+              <w:rPr>
+                <w:rFonts w:ascii="Consolas" w:hAnsi="Consolas"/>
+                <w:sz w:val="16"/>
+              </w:rPr>
+              <w:t xml:space="preserve">      &lt;p style="margin-top:12px;color:gray;font-size:14px"&gt;Total: 20 clientes&lt;/p&gt;</w:t>
+            </w:r>
+          </w:p>
+          <w:p>
+            <w:pPr>
+              <w:spacing w:before="0" w:after="0" w:line="220" w:lineRule="exact"/>
+            </w:pPr>
+            <w:r>
+              <w:rPr>
+                <w:rFonts w:ascii="Consolas" w:hAnsi="Consolas"/>
+                <w:sz w:val="16"/>
+              </w:rPr>
+              <w:t xml:space="preserve">    &lt;/main&gt;</w:t>
+            </w:r>
+          </w:p>
+          <w:p>
+            <w:pPr>
+              <w:spacing w:before="0" w:after="0" w:line="220" w:lineRule="exact"/>
+            </w:pPr>
+            <w:r>
+              <w:rPr>
+                <w:rFonts w:ascii="Consolas" w:hAnsi="Consolas"/>
+                <w:sz w:val="16"/>
+              </w:rPr>
+              <w:t xml:space="preserve">  &lt;/body&gt;</w:t>
+            </w:r>
+          </w:p>
+          <w:p>
+            <w:pPr>
+              <w:spacing w:before="0" w:after="0" w:line="220" w:lineRule="exact"/>
+            </w:pPr>
+            <w:r>
+              <w:rPr>
+                <w:rFonts w:ascii="Consolas" w:hAnsi="Consolas"/>
+                <w:sz w:val="16"/>
+              </w:rPr>
+              <w:t>&lt;/html&gt;</w:t>
+            </w:r>
+          </w:p>
+          <w:p>
+            <w:pPr>
+              <w:spacing w:before="0" w:after="0" w:line="220" w:lineRule="exact"/>
+            </w:pPr>
+            <w:r>
+              <w:rPr>
+                <w:rFonts w:ascii="Consolas" w:hAnsi="Consolas"/>
+                <w:sz w:val="16"/>
+              </w:rPr>
+            </w:r>
+          </w:p>
+        </w:tc>
+      </w:tr>
+    </w:tbl>
     <w:p>
       <w:pPr>
         <w:ind w:left="454"/>

--- a/Documentos/Sistemas Informaticos/002-Panel de control con JVEstilo (Tailwind).docx
+++ b/Documentos/Sistemas Informaticos/002-Panel de control con JVEstilo (Tailwind).docx
@@ -3459,6 +3459,45 @@
       </w:r>
     </w:p>
     <w:p>
+      <w:pPr>
+        <w:jc w:val="center"/>
+      </w:pPr>
+      <w:r>
+        <w:drawing>
+          <wp:inline xmlns:a="http://schemas.openxmlformats.org/drawingml/2006/main" xmlns:pic="http://schemas.openxmlformats.org/drawingml/2006/picture">
+            <wp:extent cx="5486400" cy="3857625"/>
+            <wp:docPr id="1" name="Picture 1"/>
+            <wp:cNvGraphicFramePr>
+              <a:graphicFrameLocks noChangeAspect="1"/>
+            </wp:cNvGraphicFramePr>
+            <a:graphic>
+              <a:graphicData uri="http://schemas.openxmlformats.org/drawingml/2006/picture">
+                <pic:pic>
+                  <pic:nvPicPr>
+                    <pic:cNvPr id="0" name="002-Panel de control con JVEstilo (Tailwind).png"/>
+                    <pic:cNvPicPr/>
+                  </pic:nvPicPr>
+                  <pic:blipFill>
+                    <a:blip r:embed="rId9"/>
+                    <a:stretch>
+                      <a:fillRect/>
+                    </a:stretch>
+                  </pic:blipFill>
+                  <pic:spPr>
+                    <a:xfrm>
+                      <a:off x="0" y="0"/>
+                      <a:ext cx="5486400" cy="3857625"/>
+                    </a:xfrm>
+                    <a:prstGeom prst="rect"/>
+                  </pic:spPr>
+                </pic:pic>
+              </a:graphicData>
+            </a:graphic>
+          </wp:inline>
+        </w:drawing>
+      </w:r>
+    </w:p>
+    <w:p>
       <w:r>
         <w:t>Este proyecto muestra cómo construir un framework CSS desde cero utilizando PHP como generador. JVEstilo funciona como una versión simplificada de Tailwind CSS: en lugar de compilar con Node.js, genera todas las clases utilitarias en tiempo de ejecución mediante bucles PHP que recorren arrays de colores, tamaños y propiedades CSS.</w:t>
       </w:r>

--- a/Documentos/Sistemas Informaticos/002-Panel de control con JVEstilo (Tailwind).docx
+++ b/Documentos/Sistemas Informaticos/002-Panel de control con JVEstilo (Tailwind).docx
@@ -12,6 +12,45 @@
     </w:p>
     <w:p>
       <w:pPr>
+        <w:jc w:val="center"/>
+      </w:pPr>
+      <w:r>
+        <w:drawing>
+          <wp:inline xmlns:a="http://schemas.openxmlformats.org/drawingml/2006/main" xmlns:pic="http://schemas.openxmlformats.org/drawingml/2006/picture">
+            <wp:extent cx="5486400" cy="3857625"/>
+            <wp:docPr id="2" name="Picture 2"/>
+            <wp:cNvGraphicFramePr>
+              <a:graphicFrameLocks noChangeAspect="1"/>
+            </wp:cNvGraphicFramePr>
+            <a:graphic>
+              <a:graphicData uri="http://schemas.openxmlformats.org/drawingml/2006/picture">
+                <pic:pic>
+                  <pic:nvPicPr>
+                    <pic:cNvPr id="0" name="image.png"/>
+                    <pic:cNvPicPr/>
+                  </pic:nvPicPr>
+                  <pic:blipFill>
+                    <a:blip r:embed="rId9"/>
+                    <a:stretch>
+                      <a:fillRect/>
+                    </a:stretch>
+                  </pic:blipFill>
+                  <pic:spPr>
+                    <a:xfrm>
+                      <a:off x="0" y="0"/>
+                      <a:ext cx="5486400" cy="3857625"/>
+                    </a:xfrm>
+                    <a:prstGeom prst="rect"/>
+                  </pic:spPr>
+                </pic:pic>
+              </a:graphicData>
+            </a:graphic>
+          </wp:inline>
+        </w:drawing>
+      </w:r>
+    </w:p>
+    <w:p>
+      <w:pPr>
         <w:shd w:fill="FFF3CD" w:val="clear"/>
         <w:spacing w:before="80" w:after="80"/>
       </w:pPr>
@@ -21,6 +60,160 @@
           <w:sz w:val="20"/>
         </w:rPr>
         <w:t>📄 Código: 004-vamos con la tabla.php (PHP)</w:t>
+      </w:r>
+    </w:p>
+    <w:p>
+      <w:pPr>
+        <w:ind w:left="454"/>
+        <w:shd w:fill="E8F4FD" w:val="clear"/>
+      </w:pPr>
+      <w:r>
+        <w:rPr>
+          <w:i/>
+          <w:sz w:val="20"/>
+        </w:rPr>
+        <w:t xml:space="preserve">🔗 </w:t>
+      </w:r>
+      <w:r>
+        <w:rPr>
+          <w:b/>
+          <w:i/>
+          <w:sz w:val="20"/>
+        </w:rPr>
+        <w:t>GitHub Pages:</w:t>
+      </w:r>
+      <w:r>
+        <w:rPr>
+          <w:i/>
+          <w:sz w:val="20"/>
+        </w:rPr>
+        <w:t xml:space="preserve"> </w:t>
+      </w:r>
+      <w:r>
+        <w:rPr>
+          <w:i/>
+          <w:color w:val="0056B3"/>
+          <w:sz w:val="20"/>
+          <w:u w:val="single"/>
+        </w:rPr>
+        <w:t>https://mutenros.github.io/Sistemas-informaticos-002-Panel-de-control-con-JVEstilo-Tailwind/ (https://mutenros.github.io/Sistemas-informaticos-002-Panel-de-control-con-JVEstilo-Tailwind/)</w:t>
+      </w:r>
+    </w:p>
+    <w:p>
+      <w:pPr>
+        <w:pStyle w:val="Heading2"/>
+      </w:pPr>
+      <w:r>
+        <w:t>Introducción</w:t>
+      </w:r>
+    </w:p>
+    <w:p>
+      <w:pPr>
+        <w:jc w:val="center"/>
+      </w:pPr>
+      <w:r>
+        <w:drawing>
+          <wp:inline xmlns:a="http://schemas.openxmlformats.org/drawingml/2006/main" xmlns:pic="http://schemas.openxmlformats.org/drawingml/2006/picture">
+            <wp:extent cx="5486400" cy="3857625"/>
+            <wp:docPr id="3" name="Picture 3"/>
+            <wp:cNvGraphicFramePr>
+              <a:graphicFrameLocks noChangeAspect="1"/>
+            </wp:cNvGraphicFramePr>
+            <a:graphic>
+              <a:graphicData uri="http://schemas.openxmlformats.org/drawingml/2006/picture">
+                <pic:pic>
+                  <pic:nvPicPr>
+                    <pic:cNvPr id="0" name="image.png"/>
+                    <pic:cNvPicPr/>
+                  </pic:nvPicPr>
+                  <pic:blipFill>
+                    <a:blip r:embed="rId9"/>
+                    <a:stretch>
+                      <a:fillRect/>
+                    </a:stretch>
+                  </pic:blipFill>
+                  <pic:spPr>
+                    <a:xfrm>
+                      <a:off x="0" y="0"/>
+                      <a:ext cx="5486400" cy="3857625"/>
+                    </a:xfrm>
+                    <a:prstGeom prst="rect"/>
+                  </pic:spPr>
+                </pic:pic>
+              </a:graphicData>
+            </a:graphic>
+          </wp:inline>
+        </w:drawing>
+      </w:r>
+    </w:p>
+    <w:p>
+      <w:r>
+        <w:t xml:space="preserve">Este proyecto desarrolla un </w:t>
+      </w:r>
+      <w:r>
+        <w:rPr>
+          <w:b/>
+        </w:rPr>
+        <w:t>framework CSS tipo Tailwind generado dinámicamente con PHP</w:t>
+      </w:r>
+      <w:r>
+        <w:t xml:space="preserve"> llamado </w:t>
+      </w:r>
+      <w:r>
+        <w:rPr>
+          <w:b/>
+        </w:rPr>
+        <w:t>JVEstilo</w:t>
+      </w:r>
+      <w:r>
+        <w:t xml:space="preserve">. A diferencia de Tailwind que se compila con Node.js, JVEstilo genera todas las clases utilitarias (colores, tamaños, flex, grid, bordes, tipografía…) directamente desde PHP, incluyéndolas mediante </w:t>
+      </w:r>
+      <w:r>
+        <w:rPr>
+          <w:rFonts w:ascii="Consolas" w:hAnsi="Consolas"/>
+          <w:color w:val="C7254E"/>
+          <w:sz w:val="18"/>
+        </w:rPr>
+        <w:t>&lt;?php include("JVestilo/JVestilo.php"); ?&gt;</w:t>
+      </w:r>
+      <w:r>
+        <w:t xml:space="preserve"> dentro de una etiqueta </w:t>
+      </w:r>
+      <w:r>
+        <w:rPr>
+          <w:rFonts w:ascii="Consolas" w:hAnsi="Consolas"/>
+          <w:color w:val="C7254E"/>
+          <w:sz w:val="18"/>
+        </w:rPr>
+        <w:t>&lt;style&gt;</w:t>
+      </w:r>
+      <w:r>
+        <w:t>.</w:t>
+      </w:r>
+    </w:p>
+    <w:p>
+      <w:r>
+        <w:t>Con JVEstilo se construye progresivamente un panel de administración de clientes: empezando por un formulario de login básico, mejorándolo con estilos, añadiendo un layout de admin con sidebar, y finalmente una tabla de datos de clientes con 20 registros.</w:t>
+      </w:r>
+    </w:p>
+    <w:p>
+      <w:pPr>
+        <w:spacing w:before="120" w:after="120"/>
+      </w:pPr>
+      <w:r>
+        <w:rPr>
+          <w:color w:val="CCCCCC"/>
+          <w:sz w:val="16"/>
+        </w:rPr>
+        <w:t>────────────────────────────────────────────────────────────</w:t>
+      </w:r>
+    </w:p>
+    <w:p>
+      <w:pPr>
+        <w:pStyle w:val="Heading2"/>
+      </w:pPr>
+      <w:r>
+        <w:t>Desarrollo de las partes</w:t>
       </w:r>
     </w:p>
     <w:tbl>
@@ -796,121 +989,6 @@
         </w:tc>
       </w:tr>
     </w:tbl>
-    <w:p>
-      <w:pPr>
-        <w:ind w:left="454"/>
-        <w:shd w:fill="E8F4FD" w:val="clear"/>
-      </w:pPr>
-      <w:r>
-        <w:rPr>
-          <w:i/>
-          <w:sz w:val="20"/>
-        </w:rPr>
-        <w:t xml:space="preserve">🔗 </w:t>
-      </w:r>
-      <w:r>
-        <w:rPr>
-          <w:b/>
-          <w:i/>
-          <w:sz w:val="20"/>
-        </w:rPr>
-        <w:t>GitHub Pages:</w:t>
-      </w:r>
-      <w:r>
-        <w:rPr>
-          <w:i/>
-          <w:sz w:val="20"/>
-        </w:rPr>
-        <w:t xml:space="preserve"> </w:t>
-      </w:r>
-      <w:r>
-        <w:rPr>
-          <w:i/>
-          <w:color w:val="0056B3"/>
-          <w:sz w:val="20"/>
-          <w:u w:val="single"/>
-        </w:rPr>
-        <w:t>https://mutenros.github.io/Sistemas-informaticos-002-Panel-de-control-con-JVEstilo-Tailwind/ (https://mutenros.github.io/Sistemas-informaticos-002-Panel-de-control-con-JVEstilo-Tailwind/)</w:t>
-      </w:r>
-    </w:p>
-    <w:p>
-      <w:pPr>
-        <w:pStyle w:val="Heading2"/>
-      </w:pPr>
-      <w:r>
-        <w:t>Introducción</w:t>
-      </w:r>
-    </w:p>
-    <w:p>
-      <w:r>
-        <w:t xml:space="preserve">Este proyecto desarrolla un </w:t>
-      </w:r>
-      <w:r>
-        <w:rPr>
-          <w:b/>
-        </w:rPr>
-        <w:t>framework CSS tipo Tailwind generado dinámicamente con PHP</w:t>
-      </w:r>
-      <w:r>
-        <w:t xml:space="preserve"> llamado </w:t>
-      </w:r>
-      <w:r>
-        <w:rPr>
-          <w:b/>
-        </w:rPr>
-        <w:t>JVEstilo</w:t>
-      </w:r>
-      <w:r>
-        <w:t xml:space="preserve">. A diferencia de Tailwind que se compila con Node.js, JVEstilo genera todas las clases utilitarias (colores, tamaños, flex, grid, bordes, tipografía…) directamente desde PHP, incluyéndolas mediante </w:t>
-      </w:r>
-      <w:r>
-        <w:rPr>
-          <w:rFonts w:ascii="Consolas" w:hAnsi="Consolas"/>
-          <w:color w:val="C7254E"/>
-          <w:sz w:val="18"/>
-        </w:rPr>
-        <w:t>&lt;?php include("JVestilo/JVestilo.php"); ?&gt;</w:t>
-      </w:r>
-      <w:r>
-        <w:t xml:space="preserve"> dentro de una etiqueta </w:t>
-      </w:r>
-      <w:r>
-        <w:rPr>
-          <w:rFonts w:ascii="Consolas" w:hAnsi="Consolas"/>
-          <w:color w:val="C7254E"/>
-          <w:sz w:val="18"/>
-        </w:rPr>
-        <w:t>&lt;style&gt;</w:t>
-      </w:r>
-      <w:r>
-        <w:t>.</w:t>
-      </w:r>
-    </w:p>
-    <w:p>
-      <w:r>
-        <w:t>Con JVEstilo se construye progresivamente un panel de administración de clientes: empezando por un formulario de login básico, mejorándolo con estilos, añadiendo un layout de admin con sidebar, y finalmente una tabla de datos de clientes con 20 registros.</w:t>
-      </w:r>
-    </w:p>
-    <w:p>
-      <w:pPr>
-        <w:spacing w:before="120" w:after="120"/>
-      </w:pPr>
-      <w:r>
-        <w:rPr>
-          <w:color w:val="CCCCCC"/>
-          <w:sz w:val="16"/>
-        </w:rPr>
-        <w:t>────────────────────────────────────────────────────────────</w:t>
-      </w:r>
-    </w:p>
-    <w:p>
-      <w:pPr>
-        <w:pStyle w:val="Heading2"/>
-      </w:pPr>
-      <w:r>
-        <w:t>Desarrollo de las partes</w:t>
-      </w:r>
-    </w:p>
     <w:p>
       <w:pPr>
         <w:pStyle w:val="Heading3"/>

--- a/Documentos/Sistemas Informaticos/002-Panel de control con JVEstilo (Tailwind).docx
+++ b/Documentos/Sistemas Informaticos/002-Panel de control con JVEstilo (Tailwind).docx
@@ -8,45 +8,6 @@
       </w:pPr>
       <w:r>
         <w:t>Panel de control con JVEstilo (Tailwind) — Framework CSS con PHP</w:t>
-      </w:r>
-    </w:p>
-    <w:p>
-      <w:pPr>
-        <w:jc w:val="center"/>
-      </w:pPr>
-      <w:r>
-        <w:drawing>
-          <wp:inline xmlns:a="http://schemas.openxmlformats.org/drawingml/2006/main" xmlns:pic="http://schemas.openxmlformats.org/drawingml/2006/picture">
-            <wp:extent cx="5486400" cy="3857625"/>
-            <wp:docPr id="2" name="Picture 2"/>
-            <wp:cNvGraphicFramePr>
-              <a:graphicFrameLocks noChangeAspect="1"/>
-            </wp:cNvGraphicFramePr>
-            <a:graphic>
-              <a:graphicData uri="http://schemas.openxmlformats.org/drawingml/2006/picture">
-                <pic:pic>
-                  <pic:nvPicPr>
-                    <pic:cNvPr id="0" name="image.png"/>
-                    <pic:cNvPicPr/>
-                  </pic:nvPicPr>
-                  <pic:blipFill>
-                    <a:blip r:embed="rId9"/>
-                    <a:stretch>
-                      <a:fillRect/>
-                    </a:stretch>
-                  </pic:blipFill>
-                  <pic:spPr>
-                    <a:xfrm>
-                      <a:off x="0" y="0"/>
-                      <a:ext cx="5486400" cy="3857625"/>
-                    </a:xfrm>
-                    <a:prstGeom prst="rect"/>
-                  </pic:spPr>
-                </pic:pic>
-              </a:graphicData>
-            </a:graphic>
-          </wp:inline>
-        </w:drawing>
       </w:r>
     </w:p>
     <w:p>
@@ -108,45 +69,6 @@
       </w:r>
     </w:p>
     <w:p>
-      <w:pPr>
-        <w:jc w:val="center"/>
-      </w:pPr>
-      <w:r>
-        <w:drawing>
-          <wp:inline xmlns:a="http://schemas.openxmlformats.org/drawingml/2006/main" xmlns:pic="http://schemas.openxmlformats.org/drawingml/2006/picture">
-            <wp:extent cx="5486400" cy="3857625"/>
-            <wp:docPr id="3" name="Picture 3"/>
-            <wp:cNvGraphicFramePr>
-              <a:graphicFrameLocks noChangeAspect="1"/>
-            </wp:cNvGraphicFramePr>
-            <a:graphic>
-              <a:graphicData uri="http://schemas.openxmlformats.org/drawingml/2006/picture">
-                <pic:pic>
-                  <pic:nvPicPr>
-                    <pic:cNvPr id="0" name="image.png"/>
-                    <pic:cNvPicPr/>
-                  </pic:nvPicPr>
-                  <pic:blipFill>
-                    <a:blip r:embed="rId9"/>
-                    <a:stretch>
-                      <a:fillRect/>
-                    </a:stretch>
-                  </pic:blipFill>
-                  <pic:spPr>
-                    <a:xfrm>
-                      <a:off x="0" y="0"/>
-                      <a:ext cx="5486400" cy="3857625"/>
-                    </a:xfrm>
-                    <a:prstGeom prst="rect"/>
-                  </pic:spPr>
-                </pic:pic>
-              </a:graphicData>
-            </a:graphic>
-          </wp:inline>
-        </w:drawing>
-      </w:r>
-    </w:p>
-    <w:p>
       <w:r>
         <w:t xml:space="preserve">Este proyecto desarrolla un </w:t>
       </w:r>
@@ -194,18 +116,6 @@
     <w:p>
       <w:r>
         <w:t>Con JVEstilo se construye progresivamente un panel de administración de clientes: empezando por un formulario de login básico, mejorándolo con estilos, añadiendo un layout de admin con sidebar, y finalmente una tabla de datos de clientes con 20 registros.</w:t>
-      </w:r>
-    </w:p>
-    <w:p>
-      <w:pPr>
-        <w:spacing w:before="120" w:after="120"/>
-      </w:pPr>
-      <w:r>
-        <w:rPr>
-          <w:color w:val="CCCCCC"/>
-          <w:sz w:val="16"/>
-        </w:rPr>
-        <w:t>────────────────────────────────────────────────────────────</w:t>
       </w:r>
     </w:p>
     <w:p>
@@ -1394,11 +1304,6 @@
       </w:tr>
     </w:tbl>
     <w:p>
-      <w:pPr>
-        <w:spacing w:before="40"/>
-      </w:pPr>
-    </w:p>
-    <w:p>
       <w:r>
         <w:t>También genera clases para flexbox (</w:t>
       </w:r>
@@ -1467,18 +1372,6 @@
       </w:r>
       <w:r>
         <w:t>), text-align, text-decoration, familias de fuentes y bordes combinados (tipo-grosor-color).</w:t>
-      </w:r>
-    </w:p>
-    <w:p>
-      <w:pPr>
-        <w:spacing w:before="120" w:after="120"/>
-      </w:pPr>
-      <w:r>
-        <w:rPr>
-          <w:color w:val="CCCCCC"/>
-          <w:sz w:val="16"/>
-        </w:rPr>
-        <w:t>────────────────────────────────────────────────────────────</w:t>
       </w:r>
     </w:p>
     <w:p>
@@ -1693,25 +1586,8 @@
       </w:tr>
     </w:tbl>
     <w:p>
-      <w:pPr>
-        <w:spacing w:before="40"/>
-      </w:pPr>
-    </w:p>
-    <w:p>
       <w:r>
         <w:t>Cada color genera 2 clases (fondo + texto) más las combinaciones de borde (20 grosores × 10 tipos de línea × 154 colores = ~30.800 clases de borde).</w:t>
-      </w:r>
-    </w:p>
-    <w:p>
-      <w:pPr>
-        <w:spacing w:before="120" w:after="120"/>
-      </w:pPr>
-      <w:r>
-        <w:rPr>
-          <w:color w:val="CCCCCC"/>
-          <w:sz w:val="16"/>
-        </w:rPr>
-        <w:t>────────────────────────────────────────────────────────────</w:t>
       </w:r>
     </w:p>
     <w:p>
@@ -1913,23 +1789,6 @@
     </w:tbl>
     <w:p>
       <w:pPr>
-        <w:spacing w:before="40"/>
-      </w:pPr>
-    </w:p>
-    <w:p>
-      <w:pPr>
-        <w:spacing w:before="120" w:after="120"/>
-      </w:pPr>
-      <w:r>
-        <w:rPr>
-          <w:color w:val="CCCCCC"/>
-          <w:sz w:val="16"/>
-        </w:rPr>
-        <w:t>────────────────────────────────────────────────────────────</w:t>
-      </w:r>
-    </w:p>
-    <w:p>
-      <w:pPr>
         <w:pStyle w:val="Heading3"/>
       </w:pPr>
       <w:r>
@@ -2092,11 +1951,6 @@
       </w:tr>
     </w:tbl>
     <w:p>
-      <w:pPr>
-        <w:spacing w:before="40"/>
-      </w:pPr>
-    </w:p>
-    <w:p>
       <w:r>
         <w:t xml:space="preserve">Las clases </w:t>
       </w:r>
@@ -2132,18 +1986,6 @@
       </w:r>
       <w:r>
         <w:t xml:space="preserve"> pone fondo gris claro.</w:t>
-      </w:r>
-    </w:p>
-    <w:p>
-      <w:pPr>
-        <w:spacing w:before="120" w:after="120"/>
-      </w:pPr>
-      <w:r>
-        <w:rPr>
-          <w:color w:val="CCCCCC"/>
-          <w:sz w:val="16"/>
-        </w:rPr>
-        <w:t>────────────────────────────────────────────────────────────</w:t>
       </w:r>
     </w:p>
     <w:p>
@@ -2286,11 +2128,6 @@
         </w:tc>
       </w:tr>
     </w:tbl>
-    <w:p>
-      <w:pPr>
-        <w:spacing w:before="40"/>
-      </w:pPr>
-    </w:p>
     <w:p>
       <w:pPr>
         <w:spacing w:after="0"/>
@@ -2526,23 +2363,6 @@
         </w:tc>
       </w:tr>
     </w:tbl>
-    <w:p>
-      <w:pPr>
-        <w:spacing w:before="40"/>
-      </w:pPr>
-    </w:p>
-    <w:p>
-      <w:pPr>
-        <w:spacing w:before="120" w:after="120"/>
-      </w:pPr>
-      <w:r>
-        <w:rPr>
-          <w:color w:val="CCCCCC"/>
-          <w:sz w:val="16"/>
-        </w:rPr>
-        <w:t>────────────────────────────────────────────────────────────</w:t>
-      </w:r>
-    </w:p>
     <w:p>
       <w:pPr>
         <w:pStyle w:val="Heading3"/>
@@ -2788,11 +2608,6 @@
       </w:tr>
     </w:tbl>
     <w:p>
-      <w:pPr>
-        <w:spacing w:before="40"/>
-      </w:pPr>
-    </w:p>
-    <w:p>
       <w:r>
         <w:t xml:space="preserve">El sidebar teal con enlaces blancos crea un contraste visual profesional. Las clases </w:t>
       </w:r>
@@ -2806,18 +2621,6 @@
       </w:r>
       <w:r>
         <w:t xml:space="preserve"> organizan los enlaces verticalmente con separación de 20px.</w:t>
-      </w:r>
-    </w:p>
-    <w:p>
-      <w:pPr>
-        <w:spacing w:before="120" w:after="120"/>
-      </w:pPr>
-      <w:r>
-        <w:rPr>
-          <w:color w:val="CCCCCC"/>
-          <w:sz w:val="16"/>
-        </w:rPr>
-        <w:t>────────────────────────────────────────────────────────────</w:t>
       </w:r>
     </w:p>
     <w:p>
@@ -2997,11 +2800,6 @@
       </w:tr>
     </w:tbl>
     <w:p>
-      <w:pPr>
-        <w:spacing w:before="40"/>
-      </w:pPr>
-    </w:p>
-    <w:p>
       <w:r>
         <w:t xml:space="preserve">Se añadieron filas alternadas con </w:t>
       </w:r>
@@ -3015,18 +2813,6 @@
       </w:r>
       <w:r>
         <w:t>, hover en filas, transiciones en los enlaces de navegación, un título "Clientes" con estilo y un contador de registros al pie de la tabla.</w:t>
-      </w:r>
-    </w:p>
-    <w:p>
-      <w:pPr>
-        <w:spacing w:before="120" w:after="120"/>
-      </w:pPr>
-      <w:r>
-        <w:rPr>
-          <w:color w:val="CCCCCC"/>
-          <w:sz w:val="16"/>
-        </w:rPr>
-        <w:t>────────────────────────────────────────────────────────────</w:t>
       </w:r>
     </w:p>
     <w:p>
@@ -3194,11 +2980,6 @@
       </w:tr>
     </w:tbl>
     <w:p>
-      <w:pPr>
-        <w:spacing w:before="40"/>
-      </w:pPr>
-    </w:p>
-    <w:p>
       <w:r>
         <w:t xml:space="preserve">Esto permite usar clases como </w:t>
       </w:r>
@@ -3223,18 +3004,6 @@
       </w:r>
       <w:r>
         <w:t xml:space="preserve"> directamente en el HTML, imitando la filosofía utility-first de Tailwind.</w:t>
-      </w:r>
-    </w:p>
-    <w:p>
-      <w:pPr>
-        <w:spacing w:before="120" w:after="120"/>
-      </w:pPr>
-      <w:r>
-        <w:rPr>
-          <w:color w:val="CCCCCC"/>
-          <w:sz w:val="16"/>
-        </w:rPr>
-        <w:t>────────────────────────────────────────────────────────────</w:t>
       </w:r>
     </w:p>
     <w:p>
@@ -3518,61 +3287,10 @@
     </w:p>
     <w:p>
       <w:pPr>
-        <w:spacing w:before="120" w:after="120"/>
-      </w:pPr>
-      <w:r>
-        <w:rPr>
-          <w:color w:val="CCCCCC"/>
-          <w:sz w:val="16"/>
-        </w:rPr>
-        <w:t>────────────────────────────────────────────────────────────</w:t>
-      </w:r>
-    </w:p>
-    <w:p>
-      <w:pPr>
         <w:pStyle w:val="Heading2"/>
       </w:pPr>
       <w:r>
         <w:t>Presentación del proyecto</w:t>
-      </w:r>
-    </w:p>
-    <w:p>
-      <w:pPr>
-        <w:jc w:val="center"/>
-      </w:pPr>
-      <w:r>
-        <w:drawing>
-          <wp:inline xmlns:a="http://schemas.openxmlformats.org/drawingml/2006/main" xmlns:pic="http://schemas.openxmlformats.org/drawingml/2006/picture">
-            <wp:extent cx="5486400" cy="3857625"/>
-            <wp:docPr id="1" name="Picture 1"/>
-            <wp:cNvGraphicFramePr>
-              <a:graphicFrameLocks noChangeAspect="1"/>
-            </wp:cNvGraphicFramePr>
-            <a:graphic>
-              <a:graphicData uri="http://schemas.openxmlformats.org/drawingml/2006/picture">
-                <pic:pic>
-                  <pic:nvPicPr>
-                    <pic:cNvPr id="0" name="002-Panel de control con JVEstilo (Tailwind).png"/>
-                    <pic:cNvPicPr/>
-                  </pic:nvPicPr>
-                  <pic:blipFill>
-                    <a:blip r:embed="rId9"/>
-                    <a:stretch>
-                      <a:fillRect/>
-                    </a:stretch>
-                  </pic:blipFill>
-                  <pic:spPr>
-                    <a:xfrm>
-                      <a:off x="0" y="0"/>
-                      <a:ext cx="5486400" cy="3857625"/>
-                    </a:xfrm>
-                    <a:prstGeom prst="rect"/>
-                  </pic:spPr>
-                </pic:pic>
-              </a:graphicData>
-            </a:graphic>
-          </wp:inline>
-        </w:drawing>
       </w:r>
     </w:p>
     <w:p>
@@ -3654,18 +3372,6 @@
     <w:p>
       <w:r>
         <w:t>Las 4 fases del proyecto demuestran cómo un framework utility-first permite construir interfaces complejas sin escribir CSS personalizado, solo combinando clases utilitarias.</w:t>
-      </w:r>
-    </w:p>
-    <w:p>
-      <w:pPr>
-        <w:spacing w:before="120" w:after="120"/>
-      </w:pPr>
-      <w:r>
-        <w:rPr>
-          <w:color w:val="CCCCCC"/>
-          <w:sz w:val="16"/>
-        </w:rPr>
-        <w:t>────────────────────────────────────────────────────────────</w:t>
       </w:r>
     </w:p>
     <w:p>

--- a/Documentos/Sistemas Informaticos/002-Panel de control con JVEstilo (Tailwind).docx
+++ b/Documentos/Sistemas Informaticos/002-Panel de control con JVEstilo (Tailwind).docx
@@ -8,6 +8,45 @@
       </w:pPr>
       <w:r>
         <w:t>Panel de control con JVEstilo (Tailwind) — Framework CSS con PHP</w:t>
+      </w:r>
+    </w:p>
+    <w:p>
+      <w:pPr>
+        <w:jc w:val="center"/>
+      </w:pPr>
+      <w:r>
+        <w:drawing>
+          <wp:inline xmlns:a="http://schemas.openxmlformats.org/drawingml/2006/main" xmlns:pic="http://schemas.openxmlformats.org/drawingml/2006/picture">
+            <wp:extent cx="5486400" cy="3857625"/>
+            <wp:docPr id="2" name="Picture 2"/>
+            <wp:cNvGraphicFramePr>
+              <a:graphicFrameLocks noChangeAspect="1"/>
+            </wp:cNvGraphicFramePr>
+            <a:graphic>
+              <a:graphicData uri="http://schemas.openxmlformats.org/drawingml/2006/picture">
+                <pic:pic>
+                  <pic:nvPicPr>
+                    <pic:cNvPr id="0" name="image.png"/>
+                    <pic:cNvPicPr/>
+                  </pic:nvPicPr>
+                  <pic:blipFill>
+                    <a:blip r:embed="rId9"/>
+                    <a:stretch>
+                      <a:fillRect/>
+                    </a:stretch>
+                  </pic:blipFill>
+                  <pic:spPr>
+                    <a:xfrm>
+                      <a:off x="0" y="0"/>
+                      <a:ext cx="5486400" cy="3857625"/>
+                    </a:xfrm>
+                    <a:prstGeom prst="rect"/>
+                  </pic:spPr>
+                </pic:pic>
+              </a:graphicData>
+            </a:graphic>
+          </wp:inline>
+        </w:drawing>
       </w:r>
     </w:p>
     <w:p>
@@ -69,6 +108,45 @@
       </w:r>
     </w:p>
     <w:p>
+      <w:pPr>
+        <w:jc w:val="center"/>
+      </w:pPr>
+      <w:r>
+        <w:drawing>
+          <wp:inline xmlns:a="http://schemas.openxmlformats.org/drawingml/2006/main" xmlns:pic="http://schemas.openxmlformats.org/drawingml/2006/picture">
+            <wp:extent cx="5486400" cy="3857625"/>
+            <wp:docPr id="3" name="Picture 3"/>
+            <wp:cNvGraphicFramePr>
+              <a:graphicFrameLocks noChangeAspect="1"/>
+            </wp:cNvGraphicFramePr>
+            <a:graphic>
+              <a:graphicData uri="http://schemas.openxmlformats.org/drawingml/2006/picture">
+                <pic:pic>
+                  <pic:nvPicPr>
+                    <pic:cNvPr id="0" name="image.png"/>
+                    <pic:cNvPicPr/>
+                  </pic:nvPicPr>
+                  <pic:blipFill>
+                    <a:blip r:embed="rId9"/>
+                    <a:stretch>
+                      <a:fillRect/>
+                    </a:stretch>
+                  </pic:blipFill>
+                  <pic:spPr>
+                    <a:xfrm>
+                      <a:off x="0" y="0"/>
+                      <a:ext cx="5486400" cy="3857625"/>
+                    </a:xfrm>
+                    <a:prstGeom prst="rect"/>
+                  </pic:spPr>
+                </pic:pic>
+              </a:graphicData>
+            </a:graphic>
+          </wp:inline>
+        </w:drawing>
+      </w:r>
+    </w:p>
+    <w:p>
       <w:r>
         <w:t xml:space="preserve">Este proyecto desarrolla un </w:t>
       </w:r>
@@ -116,6 +194,18 @@
     <w:p>
       <w:r>
         <w:t>Con JVEstilo se construye progresivamente un panel de administración de clientes: empezando por un formulario de login básico, mejorándolo con estilos, añadiendo un layout de admin con sidebar, y finalmente una tabla de datos de clientes con 20 registros.</w:t>
+      </w:r>
+    </w:p>
+    <w:p>
+      <w:pPr>
+        <w:spacing w:before="120" w:after="120"/>
+      </w:pPr>
+      <w:r>
+        <w:rPr>
+          <w:color w:val="CCCCCC"/>
+          <w:sz w:val="16"/>
+        </w:rPr>
+        <w:t>────────────────────────────────────────────────────────────</w:t>
       </w:r>
     </w:p>
     <w:p>
@@ -1304,6 +1394,11 @@
       </w:tr>
     </w:tbl>
     <w:p>
+      <w:pPr>
+        <w:spacing w:before="40"/>
+      </w:pPr>
+    </w:p>
+    <w:p>
       <w:r>
         <w:t>También genera clases para flexbox (</w:t>
       </w:r>
@@ -1372,6 +1467,18 @@
       </w:r>
       <w:r>
         <w:t>), text-align, text-decoration, familias de fuentes y bordes combinados (tipo-grosor-color).</w:t>
+      </w:r>
+    </w:p>
+    <w:p>
+      <w:pPr>
+        <w:spacing w:before="120" w:after="120"/>
+      </w:pPr>
+      <w:r>
+        <w:rPr>
+          <w:color w:val="CCCCCC"/>
+          <w:sz w:val="16"/>
+        </w:rPr>
+        <w:t>────────────────────────────────────────────────────────────</w:t>
       </w:r>
     </w:p>
     <w:p>
@@ -1586,8 +1693,25 @@
       </w:tr>
     </w:tbl>
     <w:p>
+      <w:pPr>
+        <w:spacing w:before="40"/>
+      </w:pPr>
+    </w:p>
+    <w:p>
       <w:r>
         <w:t>Cada color genera 2 clases (fondo + texto) más las combinaciones de borde (20 grosores × 10 tipos de línea × 154 colores = ~30.800 clases de borde).</w:t>
+      </w:r>
+    </w:p>
+    <w:p>
+      <w:pPr>
+        <w:spacing w:before="120" w:after="120"/>
+      </w:pPr>
+      <w:r>
+        <w:rPr>
+          <w:color w:val="CCCCCC"/>
+          <w:sz w:val="16"/>
+        </w:rPr>
+        <w:t>────────────────────────────────────────────────────────────</w:t>
       </w:r>
     </w:p>
     <w:p>
@@ -1789,6 +1913,23 @@
     </w:tbl>
     <w:p>
       <w:pPr>
+        <w:spacing w:before="40"/>
+      </w:pPr>
+    </w:p>
+    <w:p>
+      <w:pPr>
+        <w:spacing w:before="120" w:after="120"/>
+      </w:pPr>
+      <w:r>
+        <w:rPr>
+          <w:color w:val="CCCCCC"/>
+          <w:sz w:val="16"/>
+        </w:rPr>
+        <w:t>────────────────────────────────────────────────────────────</w:t>
+      </w:r>
+    </w:p>
+    <w:p>
+      <w:pPr>
         <w:pStyle w:val="Heading3"/>
       </w:pPr>
       <w:r>
@@ -1951,6 +2092,11 @@
       </w:tr>
     </w:tbl>
     <w:p>
+      <w:pPr>
+        <w:spacing w:before="40"/>
+      </w:pPr>
+    </w:p>
+    <w:p>
       <w:r>
         <w:t xml:space="preserve">Las clases </w:t>
       </w:r>
@@ -1986,6 +2132,18 @@
       </w:r>
       <w:r>
         <w:t xml:space="preserve"> pone fondo gris claro.</w:t>
+      </w:r>
+    </w:p>
+    <w:p>
+      <w:pPr>
+        <w:spacing w:before="120" w:after="120"/>
+      </w:pPr>
+      <w:r>
+        <w:rPr>
+          <w:color w:val="CCCCCC"/>
+          <w:sz w:val="16"/>
+        </w:rPr>
+        <w:t>────────────────────────────────────────────────────────────</w:t>
       </w:r>
     </w:p>
     <w:p>
@@ -2128,6 +2286,11 @@
         </w:tc>
       </w:tr>
     </w:tbl>
+    <w:p>
+      <w:pPr>
+        <w:spacing w:before="40"/>
+      </w:pPr>
+    </w:p>
     <w:p>
       <w:pPr>
         <w:spacing w:after="0"/>
@@ -2363,6 +2526,23 @@
         </w:tc>
       </w:tr>
     </w:tbl>
+    <w:p>
+      <w:pPr>
+        <w:spacing w:before="40"/>
+      </w:pPr>
+    </w:p>
+    <w:p>
+      <w:pPr>
+        <w:spacing w:before="120" w:after="120"/>
+      </w:pPr>
+      <w:r>
+        <w:rPr>
+          <w:color w:val="CCCCCC"/>
+          <w:sz w:val="16"/>
+        </w:rPr>
+        <w:t>────────────────────────────────────────────────────────────</w:t>
+      </w:r>
+    </w:p>
     <w:p>
       <w:pPr>
         <w:pStyle w:val="Heading3"/>
@@ -2608,6 +2788,11 @@
       </w:tr>
     </w:tbl>
     <w:p>
+      <w:pPr>
+        <w:spacing w:before="40"/>
+      </w:pPr>
+    </w:p>
+    <w:p>
       <w:r>
         <w:t xml:space="preserve">El sidebar teal con enlaces blancos crea un contraste visual profesional. Las clases </w:t>
       </w:r>
@@ -2621,6 +2806,18 @@
       </w:r>
       <w:r>
         <w:t xml:space="preserve"> organizan los enlaces verticalmente con separación de 20px.</w:t>
+      </w:r>
+    </w:p>
+    <w:p>
+      <w:pPr>
+        <w:spacing w:before="120" w:after="120"/>
+      </w:pPr>
+      <w:r>
+        <w:rPr>
+          <w:color w:val="CCCCCC"/>
+          <w:sz w:val="16"/>
+        </w:rPr>
+        <w:t>────────────────────────────────────────────────────────────</w:t>
       </w:r>
     </w:p>
     <w:p>
@@ -2800,6 +2997,11 @@
       </w:tr>
     </w:tbl>
     <w:p>
+      <w:pPr>
+        <w:spacing w:before="40"/>
+      </w:pPr>
+    </w:p>
+    <w:p>
       <w:r>
         <w:t xml:space="preserve">Se añadieron filas alternadas con </w:t>
       </w:r>
@@ -2813,6 +3015,18 @@
       </w:r>
       <w:r>
         <w:t>, hover en filas, transiciones en los enlaces de navegación, un título "Clientes" con estilo y un contador de registros al pie de la tabla.</w:t>
+      </w:r>
+    </w:p>
+    <w:p>
+      <w:pPr>
+        <w:spacing w:before="120" w:after="120"/>
+      </w:pPr>
+      <w:r>
+        <w:rPr>
+          <w:color w:val="CCCCCC"/>
+          <w:sz w:val="16"/>
+        </w:rPr>
+        <w:t>────────────────────────────────────────────────────────────</w:t>
       </w:r>
     </w:p>
     <w:p>
@@ -2980,6 +3194,11 @@
       </w:tr>
     </w:tbl>
     <w:p>
+      <w:pPr>
+        <w:spacing w:before="40"/>
+      </w:pPr>
+    </w:p>
+    <w:p>
       <w:r>
         <w:t xml:space="preserve">Esto permite usar clases como </w:t>
       </w:r>
@@ -3004,6 +3223,18 @@
       </w:r>
       <w:r>
         <w:t xml:space="preserve"> directamente en el HTML, imitando la filosofía utility-first de Tailwind.</w:t>
+      </w:r>
+    </w:p>
+    <w:p>
+      <w:pPr>
+        <w:spacing w:before="120" w:after="120"/>
+      </w:pPr>
+      <w:r>
+        <w:rPr>
+          <w:color w:val="CCCCCC"/>
+          <w:sz w:val="16"/>
+        </w:rPr>
+        <w:t>────────────────────────────────────────────────────────────</w:t>
       </w:r>
     </w:p>
     <w:p>
@@ -3287,10 +3518,61 @@
     </w:p>
     <w:p>
       <w:pPr>
+        <w:spacing w:before="120" w:after="120"/>
+      </w:pPr>
+      <w:r>
+        <w:rPr>
+          <w:color w:val="CCCCCC"/>
+          <w:sz w:val="16"/>
+        </w:rPr>
+        <w:t>────────────────────────────────────────────────────────────</w:t>
+      </w:r>
+    </w:p>
+    <w:p>
+      <w:pPr>
         <w:pStyle w:val="Heading2"/>
       </w:pPr>
       <w:r>
         <w:t>Presentación del proyecto</w:t>
+      </w:r>
+    </w:p>
+    <w:p>
+      <w:pPr>
+        <w:jc w:val="center"/>
+      </w:pPr>
+      <w:r>
+        <w:drawing>
+          <wp:inline xmlns:a="http://schemas.openxmlformats.org/drawingml/2006/main" xmlns:pic="http://schemas.openxmlformats.org/drawingml/2006/picture">
+            <wp:extent cx="5486400" cy="3857625"/>
+            <wp:docPr id="1" name="Picture 1"/>
+            <wp:cNvGraphicFramePr>
+              <a:graphicFrameLocks noChangeAspect="1"/>
+            </wp:cNvGraphicFramePr>
+            <a:graphic>
+              <a:graphicData uri="http://schemas.openxmlformats.org/drawingml/2006/picture">
+                <pic:pic>
+                  <pic:nvPicPr>
+                    <pic:cNvPr id="0" name="002-Panel de control con JVEstilo (Tailwind).png"/>
+                    <pic:cNvPicPr/>
+                  </pic:nvPicPr>
+                  <pic:blipFill>
+                    <a:blip r:embed="rId9"/>
+                    <a:stretch>
+                      <a:fillRect/>
+                    </a:stretch>
+                  </pic:blipFill>
+                  <pic:spPr>
+                    <a:xfrm>
+                      <a:off x="0" y="0"/>
+                      <a:ext cx="5486400" cy="3857625"/>
+                    </a:xfrm>
+                    <a:prstGeom prst="rect"/>
+                  </pic:spPr>
+                </pic:pic>
+              </a:graphicData>
+            </a:graphic>
+          </wp:inline>
+        </w:drawing>
       </w:r>
     </w:p>
     <w:p>
@@ -3372,6 +3654,18 @@
     <w:p>
       <w:r>
         <w:t>Las 4 fases del proyecto demuestran cómo un framework utility-first permite construir interfaces complejas sin escribir CSS personalizado, solo combinando clases utilitarias.</w:t>
+      </w:r>
+    </w:p>
+    <w:p>
+      <w:pPr>
+        <w:spacing w:before="120" w:after="120"/>
+      </w:pPr>
+      <w:r>
+        <w:rPr>
+          <w:color w:val="CCCCCC"/>
+          <w:sz w:val="16"/>
+        </w:rPr>
+        <w:t>────────────────────────────────────────────────────────────</w:t>
       </w:r>
     </w:p>
     <w:p>

--- a/Documentos/Sistemas Informaticos/002-Panel de control con JVEstilo (Tailwind).docx
+++ b/Documentos/Sistemas Informaticos/002-Panel de control con JVEstilo (Tailwind).docx
@@ -194,18 +194,6 @@
     <w:p>
       <w:r>
         <w:t>Con JVEstilo se construye progresivamente un panel de administración de clientes: empezando por un formulario de login básico, mejorándolo con estilos, añadiendo un layout de admin con sidebar, y finalmente una tabla de datos de clientes con 20 registros.</w:t>
-      </w:r>
-    </w:p>
-    <w:p>
-      <w:pPr>
-        <w:spacing w:before="120" w:after="120"/>
-      </w:pPr>
-      <w:r>
-        <w:rPr>
-          <w:color w:val="CCCCCC"/>
-          <w:sz w:val="16"/>
-        </w:rPr>
-        <w:t>────────────────────────────────────────────────────────────</w:t>
       </w:r>
     </w:p>
     <w:p>
@@ -1394,11 +1382,6 @@
       </w:tr>
     </w:tbl>
     <w:p>
-      <w:pPr>
-        <w:spacing w:before="40"/>
-      </w:pPr>
-    </w:p>
-    <w:p>
       <w:r>
         <w:t>También genera clases para flexbox (</w:t>
       </w:r>
@@ -1467,18 +1450,6 @@
       </w:r>
       <w:r>
         <w:t>), text-align, text-decoration, familias de fuentes y bordes combinados (tipo-grosor-color).</w:t>
-      </w:r>
-    </w:p>
-    <w:p>
-      <w:pPr>
-        <w:spacing w:before="120" w:after="120"/>
-      </w:pPr>
-      <w:r>
-        <w:rPr>
-          <w:color w:val="CCCCCC"/>
-          <w:sz w:val="16"/>
-        </w:rPr>
-        <w:t>────────────────────────────────────────────────────────────</w:t>
       </w:r>
     </w:p>
     <w:p>
@@ -1693,25 +1664,8 @@
       </w:tr>
     </w:tbl>
     <w:p>
-      <w:pPr>
-        <w:spacing w:before="40"/>
-      </w:pPr>
-    </w:p>
-    <w:p>
       <w:r>
         <w:t>Cada color genera 2 clases (fondo + texto) más las combinaciones de borde (20 grosores × 10 tipos de línea × 154 colores = ~30.800 clases de borde).</w:t>
-      </w:r>
-    </w:p>
-    <w:p>
-      <w:pPr>
-        <w:spacing w:before="120" w:after="120"/>
-      </w:pPr>
-      <w:r>
-        <w:rPr>
-          <w:color w:val="CCCCCC"/>
-          <w:sz w:val="16"/>
-        </w:rPr>
-        <w:t>────────────────────────────────────────────────────────────</w:t>
       </w:r>
     </w:p>
     <w:p>
@@ -1913,23 +1867,6 @@
     </w:tbl>
     <w:p>
       <w:pPr>
-        <w:spacing w:before="40"/>
-      </w:pPr>
-    </w:p>
-    <w:p>
-      <w:pPr>
-        <w:spacing w:before="120" w:after="120"/>
-      </w:pPr>
-      <w:r>
-        <w:rPr>
-          <w:color w:val="CCCCCC"/>
-          <w:sz w:val="16"/>
-        </w:rPr>
-        <w:t>────────────────────────────────────────────────────────────</w:t>
-      </w:r>
-    </w:p>
-    <w:p>
-      <w:pPr>
         <w:pStyle w:val="Heading3"/>
       </w:pPr>
       <w:r>
@@ -2092,11 +2029,6 @@
       </w:tr>
     </w:tbl>
     <w:p>
-      <w:pPr>
-        <w:spacing w:before="40"/>
-      </w:pPr>
-    </w:p>
-    <w:p>
       <w:r>
         <w:t xml:space="preserve">Las clases </w:t>
       </w:r>
@@ -2132,18 +2064,6 @@
       </w:r>
       <w:r>
         <w:t xml:space="preserve"> pone fondo gris claro.</w:t>
-      </w:r>
-    </w:p>
-    <w:p>
-      <w:pPr>
-        <w:spacing w:before="120" w:after="120"/>
-      </w:pPr>
-      <w:r>
-        <w:rPr>
-          <w:color w:val="CCCCCC"/>
-          <w:sz w:val="16"/>
-        </w:rPr>
-        <w:t>────────────────────────────────────────────────────────────</w:t>
       </w:r>
     </w:p>
     <w:p>
@@ -2286,11 +2206,6 @@
         </w:tc>
       </w:tr>
     </w:tbl>
-    <w:p>
-      <w:pPr>
-        <w:spacing w:before="40"/>
-      </w:pPr>
-    </w:p>
     <w:p>
       <w:pPr>
         <w:spacing w:after="0"/>
@@ -2526,23 +2441,6 @@
         </w:tc>
       </w:tr>
     </w:tbl>
-    <w:p>
-      <w:pPr>
-        <w:spacing w:before="40"/>
-      </w:pPr>
-    </w:p>
-    <w:p>
-      <w:pPr>
-        <w:spacing w:before="120" w:after="120"/>
-      </w:pPr>
-      <w:r>
-        <w:rPr>
-          <w:color w:val="CCCCCC"/>
-          <w:sz w:val="16"/>
-        </w:rPr>
-        <w:t>────────────────────────────────────────────────────────────</w:t>
-      </w:r>
-    </w:p>
     <w:p>
       <w:pPr>
         <w:pStyle w:val="Heading3"/>
@@ -2788,11 +2686,6 @@
       </w:tr>
     </w:tbl>
     <w:p>
-      <w:pPr>
-        <w:spacing w:before="40"/>
-      </w:pPr>
-    </w:p>
-    <w:p>
       <w:r>
         <w:t xml:space="preserve">El sidebar teal con enlaces blancos crea un contraste visual profesional. Las clases </w:t>
       </w:r>
@@ -2806,18 +2699,6 @@
       </w:r>
       <w:r>
         <w:t xml:space="preserve"> organizan los enlaces verticalmente con separación de 20px.</w:t>
-      </w:r>
-    </w:p>
-    <w:p>
-      <w:pPr>
-        <w:spacing w:before="120" w:after="120"/>
-      </w:pPr>
-      <w:r>
-        <w:rPr>
-          <w:color w:val="CCCCCC"/>
-          <w:sz w:val="16"/>
-        </w:rPr>
-        <w:t>────────────────────────────────────────────────────────────</w:t>
       </w:r>
     </w:p>
     <w:p>
@@ -2997,11 +2878,6 @@
       </w:tr>
     </w:tbl>
     <w:p>
-      <w:pPr>
-        <w:spacing w:before="40"/>
-      </w:pPr>
-    </w:p>
-    <w:p>
       <w:r>
         <w:t xml:space="preserve">Se añadieron filas alternadas con </w:t>
       </w:r>
@@ -3015,18 +2891,6 @@
       </w:r>
       <w:r>
         <w:t>, hover en filas, transiciones en los enlaces de navegación, un título "Clientes" con estilo y un contador de registros al pie de la tabla.</w:t>
-      </w:r>
-    </w:p>
-    <w:p>
-      <w:pPr>
-        <w:spacing w:before="120" w:after="120"/>
-      </w:pPr>
-      <w:r>
-        <w:rPr>
-          <w:color w:val="CCCCCC"/>
-          <w:sz w:val="16"/>
-        </w:rPr>
-        <w:t>────────────────────────────────────────────────────────────</w:t>
       </w:r>
     </w:p>
     <w:p>
@@ -3194,11 +3058,6 @@
       </w:tr>
     </w:tbl>
     <w:p>
-      <w:pPr>
-        <w:spacing w:before="40"/>
-      </w:pPr>
-    </w:p>
-    <w:p>
       <w:r>
         <w:t xml:space="preserve">Esto permite usar clases como </w:t>
       </w:r>
@@ -3223,18 +3082,6 @@
       </w:r>
       <w:r>
         <w:t xml:space="preserve"> directamente en el HTML, imitando la filosofía utility-first de Tailwind.</w:t>
-      </w:r>
-    </w:p>
-    <w:p>
-      <w:pPr>
-        <w:spacing w:before="120" w:after="120"/>
-      </w:pPr>
-      <w:r>
-        <w:rPr>
-          <w:color w:val="CCCCCC"/>
-          <w:sz w:val="16"/>
-        </w:rPr>
-        <w:t>────────────────────────────────────────────────────────────</w:t>
       </w:r>
     </w:p>
     <w:p>
@@ -3518,18 +3365,6 @@
     </w:p>
     <w:p>
       <w:pPr>
-        <w:spacing w:before="120" w:after="120"/>
-      </w:pPr>
-      <w:r>
-        <w:rPr>
-          <w:color w:val="CCCCCC"/>
-          <w:sz w:val="16"/>
-        </w:rPr>
-        <w:t>────────────────────────────────────────────────────────────</w:t>
-      </w:r>
-    </w:p>
-    <w:p>
-      <w:pPr>
         <w:pStyle w:val="Heading2"/>
       </w:pPr>
       <w:r>
@@ -3654,18 +3489,6 @@
     <w:p>
       <w:r>
         <w:t>Las 4 fases del proyecto demuestran cómo un framework utility-first permite construir interfaces complejas sin escribir CSS personalizado, solo combinando clases utilitarias.</w:t>
-      </w:r>
-    </w:p>
-    <w:p>
-      <w:pPr>
-        <w:spacing w:before="120" w:after="120"/>
-      </w:pPr>
-      <w:r>
-        <w:rPr>
-          <w:color w:val="CCCCCC"/>
-          <w:sz w:val="16"/>
-        </w:rPr>
-        <w:t>────────────────────────────────────────────────────────────</w:t>
       </w:r>
     </w:p>
     <w:p>

--- a/Documentos/Sistemas Informaticos/002-Panel de control con JVEstilo (Tailwind).docx
+++ b/Documentos/Sistemas Informaticos/002-Panel de control con JVEstilo (Tailwind).docx
@@ -105,45 +105,6 @@
       </w:pPr>
       <w:r>
         <w:t>Introducción</w:t>
-      </w:r>
-    </w:p>
-    <w:p>
-      <w:pPr>
-        <w:jc w:val="center"/>
-      </w:pPr>
-      <w:r>
-        <w:drawing>
-          <wp:inline xmlns:a="http://schemas.openxmlformats.org/drawingml/2006/main" xmlns:pic="http://schemas.openxmlformats.org/drawingml/2006/picture">
-            <wp:extent cx="5486400" cy="3857625"/>
-            <wp:docPr id="3" name="Picture 3"/>
-            <wp:cNvGraphicFramePr>
-              <a:graphicFrameLocks noChangeAspect="1"/>
-            </wp:cNvGraphicFramePr>
-            <a:graphic>
-              <a:graphicData uri="http://schemas.openxmlformats.org/drawingml/2006/picture">
-                <pic:pic>
-                  <pic:nvPicPr>
-                    <pic:cNvPr id="0" name="image.png"/>
-                    <pic:cNvPicPr/>
-                  </pic:nvPicPr>
-                  <pic:blipFill>
-                    <a:blip r:embed="rId9"/>
-                    <a:stretch>
-                      <a:fillRect/>
-                    </a:stretch>
-                  </pic:blipFill>
-                  <pic:spPr>
-                    <a:xfrm>
-                      <a:off x="0" y="0"/>
-                      <a:ext cx="5486400" cy="3857625"/>
-                    </a:xfrm>
-                    <a:prstGeom prst="rect"/>
-                  </pic:spPr>
-                </pic:pic>
-              </a:graphicData>
-            </a:graphic>
-          </wp:inline>
-        </w:drawing>
       </w:r>
     </w:p>
     <w:p>
@@ -3372,45 +3333,6 @@
       </w:r>
     </w:p>
     <w:p>
-      <w:pPr>
-        <w:jc w:val="center"/>
-      </w:pPr>
-      <w:r>
-        <w:drawing>
-          <wp:inline xmlns:a="http://schemas.openxmlformats.org/drawingml/2006/main" xmlns:pic="http://schemas.openxmlformats.org/drawingml/2006/picture">
-            <wp:extent cx="5486400" cy="3857625"/>
-            <wp:docPr id="1" name="Picture 1"/>
-            <wp:cNvGraphicFramePr>
-              <a:graphicFrameLocks noChangeAspect="1"/>
-            </wp:cNvGraphicFramePr>
-            <a:graphic>
-              <a:graphicData uri="http://schemas.openxmlformats.org/drawingml/2006/picture">
-                <pic:pic>
-                  <pic:nvPicPr>
-                    <pic:cNvPr id="0" name="002-Panel de control con JVEstilo (Tailwind).png"/>
-                    <pic:cNvPicPr/>
-                  </pic:nvPicPr>
-                  <pic:blipFill>
-                    <a:blip r:embed="rId9"/>
-                    <a:stretch>
-                      <a:fillRect/>
-                    </a:stretch>
-                  </pic:blipFill>
-                  <pic:spPr>
-                    <a:xfrm>
-                      <a:off x="0" y="0"/>
-                      <a:ext cx="5486400" cy="3857625"/>
-                    </a:xfrm>
-                    <a:prstGeom prst="rect"/>
-                  </pic:spPr>
-                </pic:pic>
-              </a:graphicData>
-            </a:graphic>
-          </wp:inline>
-        </w:drawing>
-      </w:r>
-    </w:p>
-    <w:p>
       <w:r>
         <w:t>Este proyecto muestra cómo construir un framework CSS desde cero utilizando PHP como generador. JVEstilo funciona como una versión simplificada de Tailwind CSS: en lugar de compilar con Node.js, genera todas las clases utilitarias en tiempo de ejecución mediante bucles PHP que recorren arrays de colores, tamaños y propiedades CSS.</w:t>
       </w:r>

--- a/Documentos/Sistemas Informaticos/002-Panel de control con JVEstilo (Tailwind).docx
+++ b/Documentos/Sistemas Informaticos/002-Panel de control con JVEstilo (Tailwind).docx
@@ -3414,6 +3414,88 @@
       </w:r>
     </w:p>
     <w:p>
+      <w:r>
+        <w:drawing>
+          <wp:inline xmlns:a="http://schemas.openxmlformats.org/drawingml/2006/main" xmlns:pic="http://schemas.openxmlformats.org/drawingml/2006/picture">
+            <wp:extent cx="5486400" cy="805815"/>
+            <wp:docPr id="3" name="Picture 3"/>
+            <wp:cNvGraphicFramePr>
+              <a:graphicFrameLocks noChangeAspect="1"/>
+            </wp:cNvGraphicFramePr>
+            <a:graphic>
+              <a:graphicData uri="http://schemas.openxmlformats.org/drawingml/2006/picture">
+                <pic:pic>
+                  <pic:nvPicPr>
+                    <pic:cNvPr id="0" name="Sistemas_Informaticos__002-Panel_de_control_con_JVEstilo_(Tailwind)_mid.png"/>
+                    <pic:cNvPicPr/>
+                  </pic:nvPicPr>
+                  <pic:blipFill>
+                    <a:blip r:embed="rId10"/>
+                    <a:stretch>
+                      <a:fillRect/>
+                    </a:stretch>
+                  </pic:blipFill>
+                  <pic:spPr>
+                    <a:xfrm>
+                      <a:off x="0" y="0"/>
+                      <a:ext cx="5486400" cy="805815"/>
+                    </a:xfrm>
+                    <a:prstGeom prst="rect"/>
+                  </pic:spPr>
+                </pic:pic>
+              </a:graphicData>
+            </a:graphic>
+          </wp:inline>
+        </w:drawing>
+      </w:r>
+    </w:p>
+    <w:p>
+      <w:r>
+        <w:t>Sección intermedia de la presentación</w:t>
+      </w:r>
+    </w:p>
+    <w:p>
+      <w:r>
+        <w:drawing>
+          <wp:inline xmlns:a="http://schemas.openxmlformats.org/drawingml/2006/main" xmlns:pic="http://schemas.openxmlformats.org/drawingml/2006/picture">
+            <wp:extent cx="5486400" cy="780098"/>
+            <wp:docPr id="4" name="Picture 4"/>
+            <wp:cNvGraphicFramePr>
+              <a:graphicFrameLocks noChangeAspect="1"/>
+            </wp:cNvGraphicFramePr>
+            <a:graphic>
+              <a:graphicData uri="http://schemas.openxmlformats.org/drawingml/2006/picture">
+                <pic:pic>
+                  <pic:nvPicPr>
+                    <pic:cNvPr id="0" name="Sistemas_Informaticos__002-Panel_de_control_con_JVEstilo_(Tailwind)_bot.png"/>
+                    <pic:cNvPicPr/>
+                  </pic:nvPicPr>
+                  <pic:blipFill>
+                    <a:blip r:embed="rId11"/>
+                    <a:stretch>
+                      <a:fillRect/>
+                    </a:stretch>
+                  </pic:blipFill>
+                  <pic:spPr>
+                    <a:xfrm>
+                      <a:off x="0" y="0"/>
+                      <a:ext cx="5486400" cy="780098"/>
+                    </a:xfrm>
+                    <a:prstGeom prst="rect"/>
+                  </pic:spPr>
+                </pic:pic>
+              </a:graphicData>
+            </a:graphic>
+          </wp:inline>
+        </w:drawing>
+      </w:r>
+    </w:p>
+    <w:p>
+      <w:r>
+        <w:t>Sección final de la presentación</w:t>
+      </w:r>
+    </w:p>
+    <w:p>
       <w:pPr>
         <w:pStyle w:val="Heading2"/>
       </w:pPr>
